--- a/SE322/SE322 - PZ/SE322-Uzorak Kataloga poslovnih pravila na primeru COS-a.docx
+++ b/SE322/SE322 - PZ/SE322-Uzorak Kataloga poslovnih pravila na primeru COS-a.docx
@@ -487,61 +487,25 @@
                 <w:szCs w:val="22"/>
                 <w:lang w:val="sr-Latn-RS"/>
               </w:rPr>
-              <w:t xml:space="preserve">Vreme isporuke je 15 minuta, počevši od </w:t>
-            </w:r>
-            <w:r>
-              <w:rPr>
-                <w:rFonts w:ascii="Arial" w:hAnsi="Arial" w:cs="Arial"/>
-                <w:sz w:val="22"/>
-                <w:szCs w:val="22"/>
-                <w:lang w:val="sr-Latn-RS"/>
-              </w:rPr>
-              <w:t>svak</w:t>
-            </w:r>
-            <w:r>
-              <w:rPr>
-                <w:rFonts w:ascii="Arial" w:hAnsi="Arial" w:cs="Arial"/>
-                <w:sz w:val="22"/>
-                <w:szCs w:val="22"/>
-                <w:lang w:val="sr-Latn-RS"/>
-              </w:rPr>
-              <w:t xml:space="preserve">e </w:t>
-            </w:r>
-            <w:r>
-              <w:rPr>
-                <w:rFonts w:ascii="Arial" w:hAnsi="Arial" w:cs="Arial"/>
-                <w:sz w:val="22"/>
-                <w:szCs w:val="22"/>
-                <w:lang w:val="sr-Latn-RS"/>
-              </w:rPr>
-              <w:t>četvrt</w:t>
-            </w:r>
-            <w:r>
-              <w:rPr>
-                <w:rFonts w:ascii="Arial" w:hAnsi="Arial" w:cs="Arial"/>
-                <w:sz w:val="22"/>
-                <w:szCs w:val="22"/>
-                <w:lang w:val="sr-Latn-RS"/>
-              </w:rPr>
-              <w:t>ine</w:t>
-            </w:r>
-            <w:r>
-              <w:rPr>
-                <w:rFonts w:ascii="Arial" w:hAnsi="Arial" w:cs="Arial"/>
-                <w:sz w:val="22"/>
-                <w:szCs w:val="22"/>
-                <w:lang w:val="sr-Latn-RS"/>
-              </w:rPr>
-              <w:t xml:space="preserve"> sata</w:t>
-            </w:r>
-            <w:r>
-              <w:rPr>
-                <w:rFonts w:ascii="Arial" w:hAnsi="Arial" w:cs="Arial"/>
-                <w:sz w:val="22"/>
-                <w:szCs w:val="22"/>
-                <w:lang w:val="sr-Latn-RS"/>
-              </w:rPr>
-              <w:t>.</w:t>
+              <w:t>Vreme</w:t>
+            </w:r>
+            <w:r>
+              <w:rPr>
+                <w:rFonts w:ascii="Arial" w:hAnsi="Arial" w:cs="Arial"/>
+                <w:sz w:val="22"/>
+                <w:szCs w:val="22"/>
+                <w:lang w:val="sr-Latn-RS"/>
+              </w:rPr>
+              <w:t xml:space="preserve"> </w:t>
+            </w:r>
+            <w:r>
+              <w:rPr>
+                <w:rFonts w:ascii="Arial" w:hAnsi="Arial" w:cs="Arial"/>
+                <w:sz w:val="22"/>
+                <w:szCs w:val="22"/>
+                <w:lang w:val="sr-Latn-RS"/>
+              </w:rPr>
+              <w:t>isporuke izveštaja finanisja se definiše prilikom generisanja.</w:t>
             </w:r>
           </w:p>
         </w:tc>
@@ -625,7 +589,7 @@
                 <w:szCs w:val="22"/>
                 <w:lang w:val="sr-Latn-RS"/>
               </w:rPr>
-              <w:t>Menadžer kafeterije</w:t>
+              <w:t>Super admin</w:t>
             </w:r>
           </w:p>
         </w:tc>
@@ -686,70 +650,7 @@
                 <w:szCs w:val="22"/>
                 <w:lang w:val="sr-Latn-RS"/>
               </w:rPr>
-              <w:t>Isporuke moraju biti završene između</w:t>
-            </w:r>
-            <w:r>
-              <w:rPr>
-                <w:rFonts w:ascii="Arial" w:hAnsi="Arial" w:cs="Arial"/>
-                <w:sz w:val="22"/>
-                <w:szCs w:val="22"/>
-                <w:lang w:val="sr-Latn-RS"/>
-              </w:rPr>
-              <w:t xml:space="preserve"> 10:00 </w:t>
-            </w:r>
-            <w:r>
-              <w:rPr>
-                <w:rFonts w:ascii="Arial" w:hAnsi="Arial" w:cs="Arial"/>
-                <w:sz w:val="22"/>
-                <w:szCs w:val="22"/>
-                <w:lang w:val="sr-Latn-RS"/>
-              </w:rPr>
-              <w:t>ujutru</w:t>
-            </w:r>
-            <w:r>
-              <w:rPr>
-                <w:rFonts w:ascii="Arial" w:hAnsi="Arial" w:cs="Arial"/>
-                <w:sz w:val="22"/>
-                <w:szCs w:val="22"/>
-                <w:lang w:val="sr-Latn-RS"/>
-              </w:rPr>
-              <w:t xml:space="preserve"> </w:t>
-            </w:r>
-            <w:r>
-              <w:rPr>
-                <w:rFonts w:ascii="Arial" w:hAnsi="Arial" w:cs="Arial"/>
-                <w:sz w:val="22"/>
-                <w:szCs w:val="22"/>
-                <w:lang w:val="sr-Latn-RS"/>
-              </w:rPr>
-              <w:t>i</w:t>
-            </w:r>
-            <w:r>
-              <w:rPr>
-                <w:rFonts w:ascii="Arial" w:hAnsi="Arial" w:cs="Arial"/>
-                <w:sz w:val="22"/>
-                <w:szCs w:val="22"/>
-                <w:lang w:val="sr-Latn-RS"/>
-              </w:rPr>
-              <w:t xml:space="preserve"> 2:00 </w:t>
-            </w:r>
-            <w:r>
-              <w:rPr>
-                <w:rFonts w:ascii="Arial" w:hAnsi="Arial" w:cs="Arial"/>
-                <w:sz w:val="22"/>
-                <w:szCs w:val="22"/>
-                <w:lang w:val="sr-Latn-RS"/>
-              </w:rPr>
-              <w:t>popodne, prema lokalnom vremenu</w:t>
-            </w:r>
-            <w:r>
-              <w:rPr>
-                <w:rFonts w:ascii="Arial" w:hAnsi="Arial" w:cs="Arial"/>
-                <w:sz w:val="22"/>
-                <w:szCs w:val="22"/>
-                <w:lang w:val="sr-Latn-RS"/>
-              </w:rPr>
-              <w:t>.</w:t>
+              <w:t>Svi prometi moraju imati izvod za koji se kreiraju.</w:t>
             </w:r>
           </w:p>
         </w:tc>
@@ -833,7 +734,7 @@
                 <w:szCs w:val="22"/>
                 <w:lang w:val="sr-Latn-RS"/>
               </w:rPr>
-              <w:t>Menadžer kafeterije</w:t>
+              <w:t>Super admin</w:t>
             </w:r>
           </w:p>
         </w:tc>
@@ -891,7 +792,43 @@
                 <w:szCs w:val="22"/>
                 <w:lang w:val="sr-Latn-RS"/>
               </w:rPr>
-              <w:t>Svi obroci u jednoj porudžbini moraju biti isporučeni na istu lokaciju.</w:t>
+              <w:t xml:space="preserve">Svi </w:t>
+            </w:r>
+            <w:r>
+              <w:rPr>
+                <w:rFonts w:ascii="Arial" w:hAnsi="Arial" w:cs="Arial"/>
+                <w:sz w:val="22"/>
+                <w:szCs w:val="22"/>
+                <w:lang w:val="sr-Latn-RS"/>
+              </w:rPr>
+              <w:t xml:space="preserve">troškova moraju da se </w:t>
+            </w:r>
+            <w:r>
+              <w:rPr>
+                <w:rFonts w:ascii="Arial" w:hAnsi="Arial" w:cs="Arial"/>
+                <w:sz w:val="22"/>
+                <w:szCs w:val="22"/>
+                <w:lang w:val="sr-Latn-RS"/>
+              </w:rPr>
+              <w:t>nalaze na jednom mestu</w:t>
+            </w:r>
+            <w:r>
+              <w:rPr>
+                <w:rFonts w:ascii="Arial" w:hAnsi="Arial" w:cs="Arial"/>
+                <w:sz w:val="22"/>
+                <w:szCs w:val="22"/>
+                <w:lang w:val="sr-Latn-RS"/>
+              </w:rPr>
+              <w:t xml:space="preserve"> </w:t>
+            </w:r>
+            <w:r>
+              <w:rPr>
+                <w:rFonts w:ascii="Arial" w:hAnsi="Arial" w:cs="Arial"/>
+                <w:sz w:val="22"/>
+                <w:szCs w:val="22"/>
+                <w:lang w:val="sr-Latn-RS"/>
+              </w:rPr>
+              <w:t>radi evidencije.</w:t>
             </w:r>
           </w:p>
         </w:tc>
@@ -975,7 +912,7 @@
                 <w:szCs w:val="22"/>
                 <w:lang w:val="sr-Latn-RS"/>
               </w:rPr>
-              <w:t>Menadžer kafeterije</w:t>
+              <w:t>Super admin</w:t>
             </w:r>
           </w:p>
         </w:tc>
@@ -1026,17 +963,16 @@
                 <w:rFonts w:ascii="Arial" w:hAnsi="Arial" w:cs="Arial"/>
                 <w:sz w:val="22"/>
                 <w:szCs w:val="22"/>
-                <w:lang w:val="sr-Latn-RS"/>
-              </w:rPr>
-            </w:pPr>
-            <w:r>
-              <w:rPr>
-                <w:rFonts w:ascii="Arial" w:hAnsi="Arial" w:cs="Arial"/>
-                <w:sz w:val="22"/>
-                <w:szCs w:val="22"/>
-                <w:lang w:val="sr-Latn-RS"/>
-              </w:rPr>
-              <w:t>Svi obroci u jednoj porudžbini moraju da budu plaćeni korišćenjem istog metoda plaćanja.</w:t>
+              </w:rPr>
+            </w:pPr>
+            <w:r>
+              <w:rPr>
+                <w:rFonts w:ascii="Arial" w:hAnsi="Arial" w:cs="Arial"/>
+                <w:sz w:val="22"/>
+                <w:szCs w:val="22"/>
+                <w:lang w:val="sr-Latn-RS"/>
+              </w:rPr>
+              <w:t>Novo Stanje izvoda se dobija kao suma prometa kao njihove uplate i plaćanja, koja se čuva prilikom proknjižvanja izvoda kao novo stanje.</w:t>
             </w:r>
           </w:p>
         </w:tc>
@@ -1092,7 +1028,7 @@
                 <w:szCs w:val="22"/>
                 <w:lang w:val="sr-Latn-RS"/>
               </w:rPr>
-              <w:t>Statično</w:t>
+              <w:t>Dinamično</w:t>
             </w:r>
           </w:p>
         </w:tc>
@@ -1120,7 +1056,7 @@
                 <w:szCs w:val="22"/>
                 <w:lang w:val="sr-Latn-RS"/>
               </w:rPr>
-              <w:t>Menadžer kafeterije</w:t>
+              <w:t>Super admin</w:t>
             </w:r>
           </w:p>
         </w:tc>
@@ -1150,7 +1086,16 @@
                 <w:szCs w:val="22"/>
                 <w:lang w:val="sr-Latn-RS"/>
               </w:rPr>
-              <w:t>BR-11</w:t>
+              <w:t>BR-</w:t>
+            </w:r>
+            <w:r>
+              <w:rPr>
+                <w:rFonts w:ascii="Arial" w:hAnsi="Arial" w:cs="Arial"/>
+                <w:sz w:val="22"/>
+                <w:szCs w:val="22"/>
+                <w:lang w:val="sr-Latn-RS"/>
+              </w:rPr>
+              <w:t>5</w:t>
             </w:r>
           </w:p>
         </w:tc>
@@ -1178,43 +1123,7 @@
                 <w:szCs w:val="22"/>
                 <w:lang w:val="sr-Latn-RS"/>
               </w:rPr>
-              <w:t>Ako je narudžbina namenjena zaposlenom radniku, on mora da nadoknadi trošak</w:t>
-            </w:r>
-            <w:r>
-              <w:rPr>
-                <w:rFonts w:ascii="Arial" w:hAnsi="Arial" w:cs="Arial"/>
-                <w:sz w:val="22"/>
-                <w:szCs w:val="22"/>
-                <w:lang w:val="sr-Latn-RS"/>
-              </w:rPr>
-              <w:t>, tako što će mu se taj trošak</w:t>
-            </w:r>
-            <w:r>
-              <w:rPr>
-                <w:rFonts w:ascii="Arial" w:hAnsi="Arial" w:cs="Arial"/>
-                <w:sz w:val="22"/>
-                <w:szCs w:val="22"/>
-                <w:lang w:val="sr-Latn-RS"/>
-              </w:rPr>
-              <w:t xml:space="preserve"> odbi</w:t>
-            </w:r>
-            <w:r>
-              <w:rPr>
-                <w:rFonts w:ascii="Arial" w:hAnsi="Arial" w:cs="Arial"/>
-                <w:sz w:val="22"/>
-                <w:szCs w:val="22"/>
-                <w:lang w:val="sr-Latn-RS"/>
-              </w:rPr>
-              <w:t>ti</w:t>
-            </w:r>
-            <w:r>
-              <w:rPr>
-                <w:rFonts w:ascii="Arial" w:hAnsi="Arial" w:cs="Arial"/>
-                <w:sz w:val="22"/>
-                <w:szCs w:val="22"/>
-                <w:lang w:val="sr-Latn-RS"/>
-              </w:rPr>
-              <w:t xml:space="preserve"> od plate.</w:t>
+              <w:t>Sve šifre korisnika zahtevaju 256-bitnu enkripciju zbog zaštite.</w:t>
             </w:r>
           </w:p>
         </w:tc>
@@ -1270,7 +1179,7 @@
                 <w:szCs w:val="22"/>
                 <w:lang w:val="sr-Latn-RS"/>
               </w:rPr>
-              <w:t>Dinamično</w:t>
+              <w:t>Statičko</w:t>
             </w:r>
           </w:p>
         </w:tc>
@@ -1298,7 +1207,7 @@
                 <w:szCs w:val="22"/>
                 <w:lang w:val="sr-Latn-RS"/>
               </w:rPr>
-              <w:t>Menadžer kafeterije</w:t>
+              <w:t>Super admin</w:t>
             </w:r>
           </w:p>
         </w:tc>
@@ -1331,7 +1240,16 @@
                 <w:szCs w:val="22"/>
                 <w:lang w:val="sr-Latn-RS"/>
               </w:rPr>
-              <w:t>BR-12</w:t>
+              <w:t>BR-</w:t>
+            </w:r>
+            <w:r>
+              <w:rPr>
+                <w:rFonts w:ascii="Arial" w:hAnsi="Arial" w:cs="Arial"/>
+                <w:sz w:val="22"/>
+                <w:szCs w:val="22"/>
+                <w:lang w:val="sr-Latn-RS"/>
+              </w:rPr>
+              <w:t>6</w:t>
             </w:r>
           </w:p>
         </w:tc>
@@ -1359,188 +1277,7 @@
                 <w:szCs w:val="22"/>
                 <w:lang w:val="sr-Latn-RS"/>
               </w:rPr>
-              <w:t>Cena porudžbine izračunava se kao zbir pojedinačn</w:t>
-            </w:r>
-            <w:r>
-              <w:rPr>
-                <w:rFonts w:ascii="Arial" w:hAnsi="Arial" w:cs="Arial"/>
-                <w:sz w:val="22"/>
-                <w:szCs w:val="22"/>
-                <w:lang w:val="sr-Latn-RS"/>
-              </w:rPr>
-              <w:t>ih</w:t>
-            </w:r>
-            <w:r>
-              <w:rPr>
-                <w:rFonts w:ascii="Arial" w:hAnsi="Arial" w:cs="Arial"/>
-                <w:sz w:val="22"/>
-                <w:szCs w:val="22"/>
-                <w:lang w:val="sr-Latn-RS"/>
-              </w:rPr>
-              <w:t xml:space="preserve"> cen</w:t>
-            </w:r>
-            <w:r>
-              <w:rPr>
-                <w:rFonts w:ascii="Arial" w:hAnsi="Arial" w:cs="Arial"/>
-                <w:sz w:val="22"/>
-                <w:szCs w:val="22"/>
-                <w:lang w:val="sr-Latn-RS"/>
-              </w:rPr>
-              <w:t>a</w:t>
-            </w:r>
-            <w:r>
-              <w:rPr>
-                <w:rFonts w:ascii="Arial" w:hAnsi="Arial" w:cs="Arial"/>
-                <w:sz w:val="22"/>
-                <w:szCs w:val="22"/>
-                <w:lang w:val="sr-Latn-RS"/>
-              </w:rPr>
-              <w:t xml:space="preserve"> prehrambenih artikala, </w:t>
-            </w:r>
-            <w:r>
-              <w:rPr>
-                <w:rFonts w:ascii="Arial" w:hAnsi="Arial" w:cs="Arial"/>
-                <w:sz w:val="22"/>
-                <w:szCs w:val="22"/>
-                <w:lang w:val="sr-Latn-RS"/>
-              </w:rPr>
-              <w:t>pomnožene sa količinom</w:t>
-            </w:r>
-            <w:r>
-              <w:rPr>
-                <w:rFonts w:ascii="Arial" w:hAnsi="Arial" w:cs="Arial"/>
-                <w:sz w:val="22"/>
-                <w:szCs w:val="22"/>
-                <w:lang w:val="sr-Latn-RS"/>
-              </w:rPr>
-              <w:t xml:space="preserve"> naručenog prehrambenog artikla, </w:t>
-            </w:r>
-            <w:r>
-              <w:rPr>
-                <w:rFonts w:ascii="Arial" w:hAnsi="Arial" w:cs="Arial"/>
-                <w:sz w:val="22"/>
-                <w:szCs w:val="22"/>
-                <w:lang w:val="sr-Latn-RS"/>
-              </w:rPr>
-              <w:t>uz dodavanje</w:t>
-            </w:r>
-            <w:r>
-              <w:rPr>
-                <w:rFonts w:ascii="Arial" w:hAnsi="Arial" w:cs="Arial"/>
-                <w:sz w:val="22"/>
-                <w:szCs w:val="22"/>
-                <w:lang w:val="sr-Latn-RS"/>
-              </w:rPr>
-              <w:t xml:space="preserve"> </w:t>
-            </w:r>
-            <w:r>
-              <w:rPr>
-                <w:rFonts w:ascii="Arial" w:hAnsi="Arial" w:cs="Arial"/>
-                <w:sz w:val="22"/>
-                <w:szCs w:val="22"/>
-                <w:lang w:val="sr-Latn-RS"/>
-              </w:rPr>
-              <w:t>važeć</w:t>
-            </w:r>
-            <w:r>
-              <w:rPr>
-                <w:rFonts w:ascii="Arial" w:hAnsi="Arial" w:cs="Arial"/>
-                <w:sz w:val="22"/>
-                <w:szCs w:val="22"/>
-                <w:lang w:val="sr-Latn-RS"/>
-              </w:rPr>
-              <w:t>eg</w:t>
-            </w:r>
-            <w:r>
-              <w:rPr>
-                <w:rFonts w:ascii="Arial" w:hAnsi="Arial" w:cs="Arial"/>
-                <w:sz w:val="22"/>
-                <w:szCs w:val="22"/>
-                <w:lang w:val="sr-Latn-RS"/>
-              </w:rPr>
-              <w:t xml:space="preserve"> porez</w:t>
-            </w:r>
-            <w:r>
-              <w:rPr>
-                <w:rFonts w:ascii="Arial" w:hAnsi="Arial" w:cs="Arial"/>
-                <w:sz w:val="22"/>
-                <w:szCs w:val="22"/>
-                <w:lang w:val="sr-Latn-RS"/>
-              </w:rPr>
-              <w:t>a</w:t>
-            </w:r>
-            <w:r>
-              <w:rPr>
-                <w:rFonts w:ascii="Arial" w:hAnsi="Arial" w:cs="Arial"/>
-                <w:sz w:val="22"/>
-                <w:szCs w:val="22"/>
-                <w:lang w:val="sr-Latn-RS"/>
-              </w:rPr>
-              <w:t xml:space="preserve"> na </w:t>
-            </w:r>
-            <w:r>
-              <w:rPr>
-                <w:rFonts w:ascii="Arial" w:hAnsi="Arial" w:cs="Arial"/>
-                <w:sz w:val="22"/>
-                <w:szCs w:val="22"/>
-                <w:lang w:val="sr-Latn-RS"/>
-              </w:rPr>
-              <w:lastRenderedPageBreak/>
-              <w:t xml:space="preserve">promet, </w:t>
-            </w:r>
-            <w:r>
-              <w:rPr>
-                <w:rFonts w:ascii="Arial" w:hAnsi="Arial" w:cs="Arial"/>
-                <w:sz w:val="22"/>
-                <w:szCs w:val="22"/>
-                <w:lang w:val="sr-Latn-RS"/>
-              </w:rPr>
-              <w:t>i dodavanje</w:t>
-            </w:r>
-            <w:r>
-              <w:rPr>
-                <w:rFonts w:ascii="Arial" w:hAnsi="Arial" w:cs="Arial"/>
-                <w:sz w:val="22"/>
-                <w:szCs w:val="22"/>
-                <w:lang w:val="sr-Latn-RS"/>
-              </w:rPr>
-              <w:t xml:space="preserve"> troškov</w:t>
-            </w:r>
-            <w:r>
-              <w:rPr>
-                <w:rFonts w:ascii="Arial" w:hAnsi="Arial" w:cs="Arial"/>
-                <w:sz w:val="22"/>
-                <w:szCs w:val="22"/>
-                <w:lang w:val="sr-Latn-RS"/>
-              </w:rPr>
-              <w:t>a</w:t>
-            </w:r>
-            <w:r>
-              <w:rPr>
-                <w:rFonts w:ascii="Arial" w:hAnsi="Arial" w:cs="Arial"/>
-                <w:sz w:val="22"/>
-                <w:szCs w:val="22"/>
-                <w:lang w:val="sr-Latn-RS"/>
-              </w:rPr>
-              <w:t xml:space="preserve"> d</w:t>
-            </w:r>
-            <w:r>
-              <w:rPr>
-                <w:rFonts w:ascii="Arial" w:hAnsi="Arial" w:cs="Arial"/>
-                <w:sz w:val="22"/>
-                <w:szCs w:val="22"/>
-                <w:lang w:val="sr-Latn-RS"/>
-              </w:rPr>
-              <w:t>ostave ukoliko se obrok isporučuje</w:t>
-            </w:r>
-            <w:r>
-              <w:rPr>
-                <w:rFonts w:ascii="Arial" w:hAnsi="Arial" w:cs="Arial"/>
-                <w:sz w:val="22"/>
-                <w:szCs w:val="22"/>
-                <w:lang w:val="sr-Latn-RS"/>
-              </w:rPr>
-              <w:t xml:space="preserve"> van zone besplatne dostave.</w:t>
+              <w:t>Korisniku koji pogreši lozinku prilikom logovanja u roku od 5 minuta, nalog se zaključava.</w:t>
             </w:r>
           </w:p>
         </w:tc>
@@ -1568,8 +1305,7 @@
                 <w:szCs w:val="22"/>
                 <w:lang w:val="sr-Latn-RS"/>
               </w:rPr>
-              <w:lastRenderedPageBreak/>
-              <w:t>Obračun</w:t>
+              <w:t>Ograničenje</w:t>
             </w:r>
           </w:p>
         </w:tc>
@@ -1625,25 +1361,7 @@
                 <w:szCs w:val="22"/>
                 <w:lang w:val="sr-Latn-RS"/>
               </w:rPr>
-              <w:t>Politika poslovanja kafeterije</w:t>
-            </w:r>
-            <w:r>
-              <w:rPr>
-                <w:rFonts w:ascii="Arial" w:hAnsi="Arial" w:cs="Arial"/>
-                <w:sz w:val="22"/>
-                <w:szCs w:val="22"/>
-                <w:lang w:val="sr-Latn-RS"/>
-              </w:rPr>
-              <w:t xml:space="preserve">; </w:t>
-            </w:r>
-            <w:r>
-              <w:rPr>
-                <w:rFonts w:ascii="Arial" w:hAnsi="Arial" w:cs="Arial"/>
-                <w:sz w:val="22"/>
-                <w:szCs w:val="22"/>
-                <w:lang w:val="sr-Latn-RS"/>
-              </w:rPr>
-              <w:t>Poreski zakon</w:t>
+              <w:t>Super admin</w:t>
             </w:r>
           </w:p>
         </w:tc>
@@ -1673,7 +1391,16 @@
                 <w:szCs w:val="22"/>
                 <w:lang w:val="sr-Latn-RS"/>
               </w:rPr>
-              <w:t>BR-24</w:t>
+              <w:t>BR-</w:t>
+            </w:r>
+            <w:r>
+              <w:rPr>
+                <w:rFonts w:ascii="Arial" w:hAnsi="Arial" w:cs="Arial"/>
+                <w:sz w:val="22"/>
+                <w:szCs w:val="22"/>
+                <w:lang w:val="sr-Latn-RS"/>
+              </w:rPr>
+              <w:t>7</w:t>
             </w:r>
           </w:p>
         </w:tc>
@@ -1701,7 +1428,7 @@
                 <w:szCs w:val="22"/>
                 <w:lang w:val="sr-Latn-RS"/>
               </w:rPr>
-              <w:t>Samo zaposleni u kafeteriji koje menadžer kafeterija imenuje za Menadžere Menija mogu da kreiraju, menjaju ili brišu menije kafeterije.</w:t>
+              <w:t>Svaki radnik ima ukupno 25 slobodna dana godišnje.</w:t>
             </w:r>
           </w:p>
         </w:tc>
@@ -1729,7 +1456,7 @@
                 <w:szCs w:val="22"/>
                 <w:lang w:val="sr-Latn-RS"/>
               </w:rPr>
-              <w:t>Ograničenje</w:t>
+              <w:t>Činjenica</w:t>
             </w:r>
           </w:p>
         </w:tc>
@@ -1757,7 +1484,7 @@
                 <w:szCs w:val="22"/>
                 <w:lang w:val="sr-Latn-RS"/>
               </w:rPr>
-              <w:t>Statično</w:t>
+              <w:t>Dinamično</w:t>
             </w:r>
           </w:p>
         </w:tc>
@@ -1785,7 +1512,16 @@
                 <w:szCs w:val="22"/>
                 <w:lang w:val="sr-Latn-RS"/>
               </w:rPr>
-              <w:t>Politika poslovanja kafeterije</w:t>
+              <w:t xml:space="preserve">Politika </w:t>
+            </w:r>
+            <w:r>
+              <w:rPr>
+                <w:rFonts w:ascii="Arial" w:hAnsi="Arial" w:cs="Arial"/>
+                <w:sz w:val="22"/>
+                <w:szCs w:val="22"/>
+                <w:lang w:val="sr-Latn-RS"/>
+              </w:rPr>
+              <w:t>politika</w:t>
             </w:r>
           </w:p>
         </w:tc>
@@ -1818,7 +1554,16 @@
                 <w:szCs w:val="22"/>
                 <w:lang w:val="sr-Latn-RS"/>
               </w:rPr>
-              <w:t>BR-33</w:t>
+              <w:t>BR-</w:t>
+            </w:r>
+            <w:r>
+              <w:rPr>
+                <w:rFonts w:ascii="Arial" w:hAnsi="Arial" w:cs="Arial"/>
+                <w:sz w:val="22"/>
+                <w:szCs w:val="22"/>
+                <w:lang w:val="sr-Latn-RS"/>
+              </w:rPr>
+              <w:t>8</w:t>
             </w:r>
           </w:p>
         </w:tc>
@@ -1891,8 +1636,32 @@
                 <w:szCs w:val="22"/>
                 <w:lang w:val="sr-Latn-RS"/>
               </w:rPr>
-              <w:t xml:space="preserve"> zahtevaju 256-bitnu enkripciju.</w:t>
-            </w:r>
+              <w:t xml:space="preserve"> zahtevaju 256-bitnu </w:t>
+            </w:r>
+            <w:r>
+              <w:rPr>
+                <w:rFonts w:ascii="Arial" w:hAnsi="Arial" w:cs="Arial"/>
+                <w:sz w:val="22"/>
+                <w:szCs w:val="22"/>
+                <w:lang w:val="sr-Latn-RS"/>
+              </w:rPr>
+              <w:lastRenderedPageBreak/>
+              <w:t>enkripciju.</w:t>
+            </w:r>
+          </w:p>
+          <w:p>
+            <w:pPr>
+              <w:pStyle w:val="TableText"/>
+              <w:spacing w:line="240" w:lineRule="exact"/>
+              <w:ind w:left="91" w:right="99"/>
+              <w:cnfStyle w:val="000000100000" w:firstRow="0" w:lastRow="0" w:firstColumn="0" w:lastColumn="0" w:oddVBand="0" w:evenVBand="0" w:oddHBand="1" w:evenHBand="0" w:firstRowFirstColumn="0" w:firstRowLastColumn="0" w:lastRowFirstColumn="0" w:lastRowLastColumn="0"/>
+              <w:rPr>
+                <w:rFonts w:ascii="Arial" w:hAnsi="Arial" w:cs="Arial"/>
+                <w:sz w:val="22"/>
+                <w:szCs w:val="22"/>
+                <w:lang w:val="sr-Latn-RS"/>
+              </w:rPr>
+            </w:pPr>
           </w:p>
         </w:tc>
         <w:tc>
@@ -1919,6 +1688,7 @@
                 <w:szCs w:val="22"/>
                 <w:lang w:val="sr-Latn-RS"/>
               </w:rPr>
+              <w:lastRenderedPageBreak/>
               <w:t>Ograničenje</w:t>
             </w:r>
           </w:p>
@@ -2023,7 +1793,17 @@
                 <w:szCs w:val="22"/>
                 <w:lang w:val="sr-Latn-RS"/>
               </w:rPr>
-              <w:t>BR-86</w:t>
+              <w:lastRenderedPageBreak/>
+              <w:t>BR-</w:t>
+            </w:r>
+            <w:r>
+              <w:rPr>
+                <w:rFonts w:ascii="Arial" w:hAnsi="Arial" w:cs="Arial"/>
+                <w:sz w:val="22"/>
+                <w:szCs w:val="22"/>
+                <w:lang w:val="sr-Latn-RS"/>
+              </w:rPr>
+              <w:t>9</w:t>
             </w:r>
           </w:p>
         </w:tc>
@@ -2051,7 +1831,7 @@
                 <w:szCs w:val="22"/>
                 <w:lang w:val="sr-Latn-RS"/>
               </w:rPr>
-              <w:t>Samo stalno zaposleni radnici mogu da se registruju za odbijanje od plate za bilo koju kupovinu u okviru kafeterije.</w:t>
+              <w:t>Korisnik sa rolom super admin ima mogućnost upravljanje korisnicima, kao i blokiranja naloga.</w:t>
             </w:r>
           </w:p>
         </w:tc>
@@ -2107,7 +1887,7 @@
                 <w:szCs w:val="22"/>
                 <w:lang w:val="sr-Latn-RS"/>
               </w:rPr>
-              <w:t>Statično</w:t>
+              <w:t>Dinamično</w:t>
             </w:r>
           </w:p>
         </w:tc>
@@ -2168,7 +1948,16 @@
                 <w:szCs w:val="22"/>
                 <w:lang w:val="sr-Latn-RS"/>
               </w:rPr>
-              <w:t>BR-88</w:t>
+              <w:t>BR-</w:t>
+            </w:r>
+            <w:r>
+              <w:rPr>
+                <w:rFonts w:ascii="Arial" w:hAnsi="Arial" w:cs="Arial"/>
+                <w:sz w:val="22"/>
+                <w:szCs w:val="22"/>
+                <w:lang w:val="sr-Latn-RS"/>
+              </w:rPr>
+              <w:t>10</w:t>
             </w:r>
           </w:p>
         </w:tc>
@@ -2196,25 +1985,7 @@
                 <w:szCs w:val="22"/>
                 <w:lang w:val="sr-Latn-RS"/>
               </w:rPr>
-              <w:t>Zaposleni se može prijaviti za odbi</w:t>
-            </w:r>
-            <w:r>
-              <w:rPr>
-                <w:rFonts w:ascii="Arial" w:hAnsi="Arial" w:cs="Arial"/>
-                <w:sz w:val="22"/>
-                <w:szCs w:val="22"/>
-                <w:lang w:val="sr-Latn-RS"/>
-              </w:rPr>
-              <w:t>tak</w:t>
-            </w:r>
-            <w:r>
-              <w:rPr>
-                <w:rFonts w:ascii="Arial" w:hAnsi="Arial" w:cs="Arial"/>
-                <w:sz w:val="22"/>
-                <w:szCs w:val="22"/>
-                <w:lang w:val="sr-Latn-RS"/>
-              </w:rPr>
-              <w:t xml:space="preserve"> od plate za obroke iz kafeterije ako se iz drugih razloga trenutno ne odbija više od 40 procenata njegove bruto plate.</w:t>
+              <w:t>Izveštaji koji se generišu na sistemu su isključivo dostupni i vidljivi direktoru. Izveštaji moraju poštovati pravo privatnosti.</w:t>
             </w:r>
           </w:p>
         </w:tc>
@@ -2270,7 +2041,7 @@
                 <w:szCs w:val="22"/>
                 <w:lang w:val="sr-Latn-RS"/>
               </w:rPr>
-              <w:t>Dinamično</w:t>
+              <w:t>Statično</w:t>
             </w:r>
           </w:p>
         </w:tc>
@@ -2298,7 +2069,37 @@
                 <w:szCs w:val="22"/>
                 <w:lang w:val="sr-Latn-RS"/>
               </w:rPr>
-              <w:t>Direktor računovodstva</w:t>
+              <w:t>Finansijska služba</w:t>
+            </w:r>
+            <w:r>
+              <w:rPr>
+                <w:rFonts w:ascii="Arial" w:hAnsi="Arial" w:cs="Arial"/>
+                <w:sz w:val="22"/>
+                <w:szCs w:val="22"/>
+              </w:rPr>
+              <w:t>;</w:t>
+            </w:r>
+          </w:p>
+          <w:p>
+            <w:pPr>
+              <w:pStyle w:val="TableText"/>
+              <w:spacing w:line="240" w:lineRule="exact"/>
+              <w:ind w:left="92" w:right="98"/>
+              <w:rPr>
+                <w:rFonts w:ascii="Arial" w:hAnsi="Arial" w:cs="Arial"/>
+                <w:sz w:val="22"/>
+                <w:szCs w:val="22"/>
+                <w:lang w:val="sr-Latn-RS"/>
+              </w:rPr>
+            </w:pPr>
+            <w:r>
+              <w:rPr>
+                <w:rFonts w:ascii="Arial" w:hAnsi="Arial" w:cs="Arial"/>
+                <w:sz w:val="22"/>
+                <w:szCs w:val="22"/>
+                <w:lang w:val="sr-Latn-RS"/>
+              </w:rPr>
+              <w:t>Poslovna politika</w:t>
             </w:r>
           </w:p>
         </w:tc>
